--- a/작업일지 && 졸작자료/작업일지(권세진)/24년 작업일지/권세진 28주차 작업일지.docx
+++ b/작업일지 && 졸작자료/작업일지(권세진)/24년 작업일지/권세진 28주차 작업일지.docx
@@ -192,11 +192,6 @@
             <w:gridSpan w:val="5"/>
           </w:tcPr>
           <w:p>
-            <w:pPr>
-              <w:rPr>
-                <w:rFonts w:hint="eastAsia"/>
-              </w:rPr>
-            </w:pPr>
             <w:r>
               <w:rPr>
                 <w:rFonts w:hint="eastAsia"/>
@@ -252,7 +247,35 @@
           <w:rFonts w:asciiTheme="majorHAnsi" w:eastAsiaTheme="majorHAnsi" w:hAnsiTheme="majorHAnsi" w:hint="eastAsia"/>
           <w:szCs w:val="20"/>
         </w:rPr>
-        <w:t>금요일부터 태준이와 만나 계속해서 테스트를 진행해 봤습니다. 에디터상으로 테스트를 해봤을 때 오류가 발생하지 않아, 넘어갔었는데, 패키징 후 fatal error가 계속해서 떠서 태준이와 원인을 찾다 해결하지 못해 예전 커밋시점으로 돌아가 다시 하나씩 작업 후 각자 했던 작업들을 복구 후 금일까지 계속 테스트 진행</w:t>
+        <w:t>금요일부터 태준이와 만나 계속해서 테스트를 진행해 봤습니다. 에디터상으로 테스트를 해봤을 때 오류가 발생하지 않아, 넘어갔었는데, 패키징 후 fatal error가 계속해서 떠서 태준이와 원인을 찾다 해결하지 못해 예전 커밋</w:t>
+      </w:r>
+      <w:r>
+        <w:rPr>
+          <w:rFonts w:asciiTheme="majorHAnsi" w:eastAsiaTheme="majorHAnsi" w:hAnsiTheme="majorHAnsi" w:hint="eastAsia"/>
+          <w:szCs w:val="20"/>
+        </w:rPr>
+        <w:t xml:space="preserve"> </w:t>
+      </w:r>
+      <w:r>
+        <w:rPr>
+          <w:rFonts w:asciiTheme="majorHAnsi" w:eastAsiaTheme="majorHAnsi" w:hAnsiTheme="majorHAnsi" w:hint="eastAsia"/>
+          <w:szCs w:val="20"/>
+        </w:rPr>
+        <w:t>시점</w:t>
+      </w:r>
+      <w:r>
+        <w:rPr>
+          <w:rFonts w:asciiTheme="majorHAnsi" w:eastAsiaTheme="majorHAnsi" w:hAnsiTheme="majorHAnsi" w:hint="eastAsia"/>
+          <w:szCs w:val="20"/>
+        </w:rPr>
+        <w:t>(5월말)</w:t>
+      </w:r>
+      <w:r>
+        <w:rPr>
+          <w:rFonts w:asciiTheme="majorHAnsi" w:eastAsiaTheme="majorHAnsi" w:hAnsiTheme="majorHAnsi" w:hint="eastAsia"/>
+          <w:szCs w:val="20"/>
+        </w:rPr>
+        <w:t>으로 돌아가 다시 하나씩 작업 후 각자 했던 작업들을 복구 후 금일까지 계속 테스트 진행</w:t>
       </w:r>
       <w:r>
         <w:rPr>
@@ -266,7 +289,136 @@
           <w:rFonts w:asciiTheme="majorHAnsi" w:eastAsiaTheme="majorHAnsi" w:hAnsiTheme="majorHAnsi" w:hint="eastAsia"/>
           <w:szCs w:val="20"/>
         </w:rPr>
-        <w:t>. 서버에서는 기존에 패킷의 type을 잘못 받고 있는 부분 등을 수정했습니다. 또한 기존에 동기화 되지 않았던, 죽었을 때 캐릭터 디졸브 되는 것을 동기화 했습니다. 현재까지 에러 없이 패키징 후에도 3인 접속까지 잘 테스트 중에 있는 상황입니다. 다음주 발표 전까지 어느 정도 모든 동기화를 마무리</w:t>
+        <w:t xml:space="preserve">. 서버에서는 기존에 패킷의 type을 잘못 받고 있는 부분 등을 수정했습니다. </w:t>
+      </w:r>
+      <w:r>
+        <w:rPr>
+          <w:rFonts w:asciiTheme="majorHAnsi" w:eastAsiaTheme="majorHAnsi" w:hAnsiTheme="majorHAnsi" w:hint="eastAsia"/>
+          <w:szCs w:val="20"/>
+        </w:rPr>
+        <w:t>클라의 경우 샷건 발 수 오류 및 미니맵 적용 오류 등을 수정했습니다.</w:t>
+      </w:r>
+    </w:p>
+    <w:p>
+      <w:pPr>
+        <w:ind w:firstLineChars="100" w:firstLine="200"/>
+        <w:rPr>
+          <w:rFonts w:asciiTheme="majorHAnsi" w:eastAsiaTheme="majorHAnsi" w:hAnsiTheme="majorHAnsi"/>
+          <w:szCs w:val="20"/>
+        </w:rPr>
+      </w:pPr>
+      <w:r>
+        <w:rPr>
+          <w:rFonts w:asciiTheme="majorHAnsi" w:eastAsiaTheme="majorHAnsi" w:hAnsiTheme="majorHAnsi" w:hint="eastAsia"/>
+          <w:szCs w:val="20"/>
+        </w:rPr>
+        <w:t>추가한 동기화: 사망시 디졸브 상태</w:t>
+      </w:r>
+    </w:p>
+    <w:p>
+      <w:pPr>
+        <w:ind w:firstLineChars="100" w:firstLine="200"/>
+        <w:rPr>
+          <w:rFonts w:asciiTheme="majorHAnsi" w:eastAsiaTheme="majorHAnsi" w:hAnsiTheme="majorHAnsi"/>
+          <w:szCs w:val="20"/>
+        </w:rPr>
+      </w:pPr>
+      <w:r>
+        <w:rPr>
+          <w:rFonts w:asciiTheme="majorHAnsi" w:eastAsiaTheme="majorHAnsi" w:hAnsiTheme="majorHAnsi"/>
+          <w:szCs w:val="20"/>
+        </w:rPr>
+        <w:tab/>
+      </w:r>
+      <w:r>
+        <w:rPr>
+          <w:rFonts w:asciiTheme="majorHAnsi" w:eastAsiaTheme="majorHAnsi" w:hAnsiTheme="majorHAnsi"/>
+          <w:szCs w:val="20"/>
+        </w:rPr>
+        <w:tab/>
+      </w:r>
+      <w:r>
+        <w:rPr>
+          <w:rFonts w:asciiTheme="majorHAnsi" w:eastAsiaTheme="majorHAnsi" w:hAnsiTheme="majorHAnsi" w:hint="eastAsia"/>
+          <w:szCs w:val="20"/>
+        </w:rPr>
+        <w:t xml:space="preserve">보조무기 </w:t>
+      </w:r>
+      <w:r>
+        <w:rPr>
+          <w:rFonts w:asciiTheme="majorHAnsi" w:eastAsiaTheme="majorHAnsi" w:hAnsiTheme="majorHAnsi" w:hint="eastAsia"/>
+          <w:szCs w:val="20"/>
+        </w:rPr>
+        <w:t xml:space="preserve">투척 오류 부분 </w:t>
+      </w:r>
+      <w:r>
+        <w:rPr>
+          <w:rFonts w:asciiTheme="majorHAnsi" w:eastAsiaTheme="majorHAnsi" w:hAnsiTheme="majorHAnsi" w:hint="eastAsia"/>
+          <w:szCs w:val="20"/>
+        </w:rPr>
+        <w:t xml:space="preserve">동기화 </w:t>
+      </w:r>
+    </w:p>
+    <w:p>
+      <w:pPr>
+        <w:ind w:firstLineChars="100" w:firstLine="200"/>
+        <w:rPr>
+          <w:rFonts w:asciiTheme="majorHAnsi" w:eastAsiaTheme="majorHAnsi" w:hAnsiTheme="majorHAnsi"/>
+          <w:szCs w:val="20"/>
+        </w:rPr>
+      </w:pPr>
+      <w:r>
+        <w:rPr>
+          <w:rFonts w:asciiTheme="majorHAnsi" w:eastAsiaTheme="majorHAnsi" w:hAnsiTheme="majorHAnsi"/>
+          <w:szCs w:val="20"/>
+        </w:rPr>
+        <w:tab/>
+      </w:r>
+      <w:r>
+        <w:rPr>
+          <w:rFonts w:asciiTheme="majorHAnsi" w:eastAsiaTheme="majorHAnsi" w:hAnsiTheme="majorHAnsi"/>
+          <w:szCs w:val="20"/>
+        </w:rPr>
+        <w:tab/>
+      </w:r>
+      <w:r>
+        <w:rPr>
+          <w:rFonts w:asciiTheme="majorHAnsi" w:eastAsiaTheme="majorHAnsi" w:hAnsiTheme="majorHAnsi" w:hint="eastAsia"/>
+          <w:szCs w:val="20"/>
+        </w:rPr>
+        <w:t>에임 오프셋 동기화</w:t>
+      </w:r>
+    </w:p>
+    <w:p>
+      <w:pPr>
+        <w:ind w:firstLineChars="100" w:firstLine="200"/>
+        <w:rPr>
+          <w:rFonts w:asciiTheme="majorHAnsi" w:eastAsiaTheme="majorHAnsi" w:hAnsiTheme="majorHAnsi" w:hint="eastAsia"/>
+          <w:szCs w:val="20"/>
+        </w:rPr>
+      </w:pPr>
+      <w:r>
+        <w:rPr>
+          <w:rFonts w:asciiTheme="majorHAnsi" w:eastAsiaTheme="majorHAnsi" w:hAnsiTheme="majorHAnsi" w:hint="eastAsia"/>
+          <w:szCs w:val="20"/>
+        </w:rPr>
+        <w:t xml:space="preserve">태준이의 경우 아직도 건물 안에 들어갔을 경우 프레임 드랍이 발생해 라이트 맵을 적용 </w:t>
+      </w:r>
+    </w:p>
+    <w:p>
+      <w:pPr>
+        <w:ind w:firstLineChars="100" w:firstLine="200"/>
+        <w:rPr>
+          <w:rFonts w:asciiTheme="majorHAnsi" w:eastAsiaTheme="majorHAnsi" w:hAnsiTheme="majorHAnsi"/>
+          <w:szCs w:val="20"/>
+        </w:rPr>
+      </w:pPr>
+      <w:r>
+        <w:rPr>
+          <w:rFonts w:asciiTheme="majorHAnsi" w:eastAsiaTheme="majorHAnsi" w:hAnsiTheme="majorHAnsi" w:hint="eastAsia"/>
+          <w:szCs w:val="20"/>
+        </w:rPr>
+        <w:t>현재까지 에러 없이 패키징 후에도 3인 접속까지 잘 테스트 중에 있는 상황입니다. 다음주 발표 전까지 어느 정도 모든 동기화를 마무리</w:t>
       </w:r>
       <w:r>
         <w:rPr>
@@ -446,11 +598,6 @@
             <w:tcW w:w="2254" w:type="dxa"/>
           </w:tcPr>
           <w:p>
-            <w:pPr>
-              <w:rPr>
-                <w:rFonts w:hint="eastAsia"/>
-              </w:rPr>
-            </w:pPr>
             <w:r>
               <w:rPr>
                 <w:rFonts w:hint="eastAsia"/>
